--- a/doc/article.docx
+++ b/doc/article.docx
@@ -2074,6 +2074,628 @@
         </w:rPr>
         <w:t>: Predicted playoff bracket using 2022 regular-season player performance data and a team size of 8 and assuming no injured players.</w:t>
       </w:r>
+    </w:p>
+    <w:p>
+      <w:pPr>
+        <w:rPr>
+          <w:rFonts w:cstheme="minorHAnsi"/>
+          <w:lang w:val="en-US"/>
+        </w:rPr>
+      </w:pPr>
+      <w:r>
+        <w:rPr>
+          <w:rFonts w:cstheme="minorHAnsi"/>
+          <w:lang w:val="en-US"/>
+        </w:rPr>
+        <w:t>When</w:t>
+      </w:r>
+      <w:r>
+        <w:rPr>
+          <w:rFonts w:cstheme="minorHAnsi"/>
+          <w:lang w:val="en-US"/>
+        </w:rPr>
+        <w:t xml:space="preserve"> writing this article, the Golden State Warriors </w:t>
+      </w:r>
+      <w:r>
+        <w:rPr>
+          <w:rFonts w:cstheme="minorHAnsi"/>
+          <w:lang w:val="en-US"/>
+        </w:rPr>
+        <w:t>were</w:t>
+      </w:r>
+      <w:r>
+        <w:rPr>
+          <w:rFonts w:cstheme="minorHAnsi"/>
+          <w:lang w:val="en-US"/>
+        </w:rPr>
+        <w:t xml:space="preserve"> tied at 1-1 against the Boston Celtics in the NBA finals. </w:t>
+      </w:r>
+      <w:r>
+        <w:rPr>
+          <w:rFonts w:cstheme="minorHAnsi"/>
+          <w:lang w:val="en-US"/>
+        </w:rPr>
+        <w:t>While the prediction</w:t>
+      </w:r>
+      <w:r>
+        <w:rPr>
+          <w:rFonts w:cstheme="minorHAnsi"/>
+          <w:lang w:val="en-US"/>
+        </w:rPr>
+        <w:t>s</w:t>
+      </w:r>
+      <w:r>
+        <w:rPr>
+          <w:rFonts w:cstheme="minorHAnsi"/>
+          <w:lang w:val="en-US"/>
+        </w:rPr>
+        <w:t xml:space="preserve"> </w:t>
+      </w:r>
+      <w:r>
+        <w:rPr>
+          <w:rFonts w:cstheme="minorHAnsi"/>
+          <w:lang w:val="en-US"/>
+        </w:rPr>
+        <w:t>for</w:t>
+      </w:r>
+      <w:r>
+        <w:rPr>
+          <w:rFonts w:cstheme="minorHAnsi"/>
+          <w:lang w:val="en-US"/>
+        </w:rPr>
+        <w:t xml:space="preserve"> the eastern conference </w:t>
+      </w:r>
+      <w:r>
+        <w:rPr>
+          <w:rFonts w:cstheme="minorHAnsi"/>
+          <w:lang w:val="en-US"/>
+        </w:rPr>
+        <w:t>were</w:t>
+      </w:r>
+      <w:r>
+        <w:rPr>
+          <w:rFonts w:cstheme="minorHAnsi"/>
+          <w:lang w:val="en-US"/>
+        </w:rPr>
+        <w:t xml:space="preserve"> largely accurate, our predictions </w:t>
+      </w:r>
+      <w:r>
+        <w:rPr>
+          <w:rFonts w:cstheme="minorHAnsi"/>
+          <w:lang w:val="en-US"/>
+        </w:rPr>
+        <w:t>of</w:t>
+      </w:r>
+      <w:r>
+        <w:rPr>
+          <w:rFonts w:cstheme="minorHAnsi"/>
+          <w:lang w:val="en-US"/>
+        </w:rPr>
+        <w:t xml:space="preserve"> the western conference</w:t>
+      </w:r>
+      <w:r>
+        <w:rPr>
+          <w:rFonts w:cstheme="minorHAnsi"/>
+          <w:lang w:val="en-US"/>
+        </w:rPr>
+        <w:t xml:space="preserve"> </w:t>
+      </w:r>
+      <w:r>
+        <w:rPr>
+          <w:rFonts w:cstheme="minorHAnsi"/>
+          <w:lang w:val="en-US"/>
+        </w:rPr>
+        <w:t>were less accurate</w:t>
+      </w:r>
+      <w:r>
+        <w:rPr>
+          <w:rFonts w:cstheme="minorHAnsi"/>
+          <w:lang w:val="en-US"/>
+        </w:rPr>
+        <w:t xml:space="preserve">. </w:t>
+      </w:r>
+      <w:r>
+        <w:rPr>
+          <w:rFonts w:cstheme="minorHAnsi"/>
+          <w:lang w:val="en-US"/>
+        </w:rPr>
+        <w:t>These predictions were all made assuming that there would be no injuries</w:t>
+      </w:r>
+      <w:r>
+        <w:rPr>
+          <w:rFonts w:cstheme="minorHAnsi"/>
+          <w:lang w:val="en-US"/>
+        </w:rPr>
+        <w:t>.</w:t>
+      </w:r>
+      <w:r>
+        <w:rPr>
+          <w:rFonts w:cstheme="minorHAnsi"/>
+          <w:lang w:val="en-US"/>
+        </w:rPr>
+        <w:t xml:space="preserve"> </w:t>
+      </w:r>
+      <w:r>
+        <w:rPr>
+          <w:rFonts w:cstheme="minorHAnsi"/>
+          <w:lang w:val="en-US"/>
+        </w:rPr>
+        <w:t xml:space="preserve">However, </w:t>
+      </w:r>
+      <w:r>
+        <w:rPr>
+          <w:rFonts w:cstheme="minorHAnsi"/>
+          <w:lang w:val="en-US"/>
+        </w:rPr>
+        <w:t xml:space="preserve">even </w:t>
+      </w:r>
+      <w:r>
+        <w:rPr>
+          <w:rFonts w:cstheme="minorHAnsi"/>
+          <w:lang w:val="en-US"/>
+        </w:rPr>
+        <w:t>c</w:t>
+      </w:r>
+      <w:r>
+        <w:rPr>
+          <w:rFonts w:cstheme="minorHAnsi"/>
+          <w:lang w:val="en-US"/>
+        </w:rPr>
+        <w:t xml:space="preserve">onsidering the actual </w:t>
+      </w:r>
+      <w:r>
+        <w:rPr>
+          <w:rFonts w:cstheme="minorHAnsi"/>
+          <w:lang w:val="en-US"/>
+        </w:rPr>
+        <w:t xml:space="preserve">playoff </w:t>
+      </w:r>
+      <w:r>
+        <w:rPr>
+          <w:rFonts w:cstheme="minorHAnsi"/>
+          <w:lang w:val="en-US"/>
+        </w:rPr>
+        <w:t>injuries</w:t>
+      </w:r>
+      <w:r>
+        <w:rPr>
+          <w:rFonts w:cstheme="minorHAnsi"/>
+          <w:lang w:val="en-US"/>
+        </w:rPr>
+        <w:t xml:space="preserve"> in making </w:t>
+      </w:r>
+      <w:r>
+        <w:rPr>
+          <w:rFonts w:cstheme="minorHAnsi"/>
+          <w:lang w:val="en-US"/>
+        </w:rPr>
+        <w:t xml:space="preserve">these </w:t>
+      </w:r>
+      <w:r>
+        <w:rPr>
+          <w:rFonts w:cstheme="minorHAnsi"/>
+          <w:lang w:val="en-US"/>
+        </w:rPr>
+        <w:t>predictions</w:t>
+      </w:r>
+      <w:r>
+        <w:rPr>
+          <w:rFonts w:cstheme="minorHAnsi"/>
+          <w:lang w:val="en-US"/>
+        </w:rPr>
+        <w:t xml:space="preserve"> </w:t>
+      </w:r>
+      <w:r>
+        <w:rPr>
+          <w:rFonts w:cstheme="minorHAnsi"/>
+          <w:lang w:val="en-US"/>
+        </w:rPr>
+        <w:t xml:space="preserve">would </w:t>
+      </w:r>
+      <w:r>
+        <w:rPr>
+          <w:rFonts w:cstheme="minorHAnsi"/>
+          <w:lang w:val="en-US"/>
+        </w:rPr>
+        <w:t>not have</w:t>
+      </w:r>
+      <w:r>
+        <w:rPr>
+          <w:rFonts w:cstheme="minorHAnsi"/>
+          <w:lang w:val="en-US"/>
+        </w:rPr>
+        <w:t xml:space="preserve"> </w:t>
+      </w:r>
+      <w:r>
+        <w:rPr>
+          <w:rFonts w:cstheme="minorHAnsi"/>
+          <w:lang w:val="en-US"/>
+        </w:rPr>
+        <w:t xml:space="preserve">significantly </w:t>
+      </w:r>
+      <w:r>
+        <w:rPr>
+          <w:rFonts w:cstheme="minorHAnsi"/>
+          <w:lang w:val="en-US"/>
+        </w:rPr>
+        <w:t xml:space="preserve">changed </w:t>
+      </w:r>
+      <w:r>
+        <w:rPr>
+          <w:rFonts w:cstheme="minorHAnsi"/>
+          <w:lang w:val="en-US"/>
+        </w:rPr>
+        <w:t>the bracket presented above</w:t>
+      </w:r>
+      <w:r>
+        <w:rPr>
+          <w:rFonts w:cstheme="minorHAnsi"/>
+          <w:lang w:val="en-US"/>
+        </w:rPr>
+        <w:t>.</w:t>
+      </w:r>
+    </w:p>
+    <w:p>
+      <w:pPr>
+        <w:rPr>
+          <w:rFonts w:cstheme="minorHAnsi"/>
+          <w:lang w:val="en-US"/>
+        </w:rPr>
+      </w:pPr>
+      <w:r>
+        <w:rPr>
+          <w:rFonts w:cstheme="minorHAnsi"/>
+          <w:lang w:val="en-US"/>
+        </w:rPr>
+        <w:lastRenderedPageBreak/>
+        <w:t>As in any sport, individual players can step up their game when the situation demands it.</w:t>
+      </w:r>
+      <w:r>
+        <w:rPr>
+          <w:rFonts w:cstheme="minorHAnsi"/>
+          <w:lang w:val="en-US"/>
+        </w:rPr>
+        <w:t xml:space="preserve"> For example, consider Jalen Brunson and the Dallas Mavericks. W</w:t>
+      </w:r>
+      <w:r>
+        <w:rPr>
+          <w:rFonts w:cstheme="minorHAnsi"/>
+          <w:lang w:val="en-US"/>
+        </w:rPr>
+        <w:t xml:space="preserve">e predicted they would </w:t>
+      </w:r>
+      <w:r>
+        <w:rPr>
+          <w:rFonts w:cstheme="minorHAnsi"/>
+          <w:lang w:val="en-US"/>
+        </w:rPr>
+        <w:t>lose against</w:t>
+      </w:r>
+      <w:r>
+        <w:rPr>
+          <w:rFonts w:cstheme="minorHAnsi"/>
+          <w:lang w:val="en-US"/>
+        </w:rPr>
+        <w:t xml:space="preserve"> the Utah Jazz</w:t>
+      </w:r>
+      <w:r>
+        <w:rPr>
+          <w:rFonts w:cstheme="minorHAnsi"/>
+          <w:lang w:val="en-US"/>
+        </w:rPr>
+        <w:t xml:space="preserve"> in the first round</w:t>
+      </w:r>
+      <w:r>
+        <w:rPr>
+          <w:rFonts w:cstheme="minorHAnsi"/>
+          <w:lang w:val="en-US"/>
+        </w:rPr>
+        <w:t xml:space="preserve">. However, Utah lost </w:t>
+      </w:r>
+      <w:r>
+        <w:rPr>
+          <w:rFonts w:cstheme="minorHAnsi"/>
+          <w:lang w:val="en-US"/>
+        </w:rPr>
+        <w:t xml:space="preserve">disappointingly </w:t>
+      </w:r>
+      <w:r>
+        <w:rPr>
+          <w:rFonts w:cstheme="minorHAnsi"/>
+          <w:lang w:val="en-US"/>
+        </w:rPr>
+        <w:t xml:space="preserve">against </w:t>
+      </w:r>
+      <w:r>
+        <w:rPr>
+          <w:rFonts w:cstheme="minorHAnsi"/>
+          <w:lang w:val="en-US"/>
+        </w:rPr>
+        <w:t>a strong</w:t>
+      </w:r>
+      <w:r>
+        <w:rPr>
+          <w:rFonts w:cstheme="minorHAnsi"/>
+          <w:lang w:val="en-US"/>
+        </w:rPr>
+        <w:t xml:space="preserve"> </w:t>
+      </w:r>
+      <w:r>
+        <w:rPr>
+          <w:rFonts w:cstheme="minorHAnsi"/>
+          <w:lang w:val="en-US"/>
+        </w:rPr>
+        <w:t xml:space="preserve">Dallas Mavericks team in </w:t>
+      </w:r>
+      <w:r>
+        <w:rPr>
+          <w:rFonts w:cstheme="minorHAnsi"/>
+          <w:lang w:val="en-US"/>
+        </w:rPr>
+        <w:t>six games</w:t>
+      </w:r>
+      <w:r>
+        <w:rPr>
+          <w:rFonts w:cstheme="minorHAnsi"/>
+          <w:lang w:val="en-US"/>
+        </w:rPr>
+        <w:t xml:space="preserve">. </w:t>
+      </w:r>
+      <w:r>
+        <w:rPr>
+          <w:rFonts w:cstheme="minorHAnsi"/>
+          <w:lang w:val="en-US"/>
+        </w:rPr>
+        <w:t xml:space="preserve">Jalen Brunson averaged around 16 points all </w:t>
+      </w:r>
+      <w:r>
+        <w:rPr>
+          <w:rFonts w:cstheme="minorHAnsi"/>
+          <w:lang w:val="en-US"/>
+        </w:rPr>
+        <w:t xml:space="preserve">season but </w:t>
+      </w:r>
+      <w:r>
+        <w:rPr>
+          <w:rFonts w:cstheme="minorHAnsi"/>
+          <w:lang w:val="en-US"/>
+        </w:rPr>
+        <w:t>averaged 22 points in the playoffs.</w:t>
+      </w:r>
+      <w:r>
+        <w:rPr>
+          <w:rFonts w:cstheme="minorHAnsi"/>
+          <w:lang w:val="en-US"/>
+        </w:rPr>
+        <w:t xml:space="preserve"> Given the small margins between </w:t>
+      </w:r>
+      <w:r>
+        <w:rPr>
+          <w:rFonts w:cstheme="minorHAnsi"/>
+          <w:lang w:val="en-US"/>
+        </w:rPr>
+        <w:t xml:space="preserve">these </w:t>
+      </w:r>
+      <w:r>
+        <w:rPr>
+          <w:rFonts w:cstheme="minorHAnsi"/>
+          <w:lang w:val="en-US"/>
+        </w:rPr>
+        <w:t xml:space="preserve">teams, any player who can </w:t>
+      </w:r>
+      <w:r>
+        <w:rPr>
+          <w:rFonts w:cstheme="minorHAnsi"/>
+          <w:lang w:val="en-US"/>
+        </w:rPr>
+        <w:t xml:space="preserve">significantly </w:t>
+      </w:r>
+      <w:r>
+        <w:rPr>
+          <w:rFonts w:cstheme="minorHAnsi"/>
+          <w:lang w:val="en-US"/>
+        </w:rPr>
+        <w:t xml:space="preserve">step up </w:t>
+      </w:r>
+      <w:r>
+        <w:rPr>
+          <w:rFonts w:cstheme="minorHAnsi"/>
+          <w:lang w:val="en-US"/>
+        </w:rPr>
+        <w:t>their</w:t>
+      </w:r>
+      <w:r>
+        <w:rPr>
+          <w:rFonts w:cstheme="minorHAnsi"/>
+          <w:lang w:val="en-US"/>
+        </w:rPr>
+        <w:t xml:space="preserve"> game is likely to change the outcome of a </w:t>
+      </w:r>
+      <w:r>
+        <w:rPr>
+          <w:rFonts w:cstheme="minorHAnsi"/>
+          <w:lang w:val="en-US"/>
+        </w:rPr>
+        <w:t xml:space="preserve">tight </w:t>
+      </w:r>
+      <w:r>
+        <w:rPr>
+          <w:rFonts w:cstheme="minorHAnsi"/>
+          <w:lang w:val="en-US"/>
+        </w:rPr>
+        <w:t xml:space="preserve">series. </w:t>
+      </w:r>
+      <w:r>
+        <w:rPr>
+          <w:rFonts w:cstheme="minorHAnsi"/>
+          <w:lang w:val="en-US"/>
+        </w:rPr>
+        <w:t xml:space="preserve">Dallas then </w:t>
+      </w:r>
+      <w:r>
+        <w:rPr>
+          <w:rFonts w:cstheme="minorHAnsi"/>
+          <w:lang w:val="en-US"/>
+        </w:rPr>
+        <w:t xml:space="preserve">went on to </w:t>
+      </w:r>
+      <w:r>
+        <w:rPr>
+          <w:rFonts w:cstheme="minorHAnsi"/>
+          <w:lang w:val="en-US"/>
+        </w:rPr>
+        <w:t xml:space="preserve">beat the Phoenix Suns in a </w:t>
+      </w:r>
+      <w:r>
+        <w:rPr>
+          <w:rFonts w:cstheme="minorHAnsi"/>
+          <w:lang w:val="en-US"/>
+        </w:rPr>
+        <w:t>seven-game</w:t>
+      </w:r>
+      <w:r>
+        <w:rPr>
+          <w:rFonts w:cstheme="minorHAnsi"/>
+          <w:lang w:val="en-US"/>
+        </w:rPr>
+        <w:t xml:space="preserve"> series, upsetting </w:t>
+      </w:r>
+      <w:r>
+        <w:rPr>
+          <w:rFonts w:cstheme="minorHAnsi"/>
+          <w:lang w:val="en-US"/>
+        </w:rPr>
+        <w:t>a</w:t>
+      </w:r>
+      <w:r>
+        <w:rPr>
+          <w:rFonts w:cstheme="minorHAnsi"/>
+          <w:lang w:val="en-US"/>
+        </w:rPr>
+        <w:t xml:space="preserve"> favorite to win the championship.</w:t>
+      </w:r>
+    </w:p>
+    <w:p>
+      <w:pPr>
+        <w:rPr>
+          <w:rFonts w:cstheme="minorHAnsi"/>
+          <w:lang w:val="en-US"/>
+        </w:rPr>
+      </w:pPr>
+    </w:p>
+    <w:p>
+      <w:pPr>
+        <w:rPr>
+          <w:rFonts w:cstheme="minorHAnsi"/>
+          <w:lang w:val="en-US"/>
+        </w:rPr>
+      </w:pPr>
+      <w:r>
+        <w:rPr>
+          <w:rFonts w:cstheme="minorHAnsi"/>
+          <w:lang w:val="en-US"/>
+        </w:rPr>
+        <w:t>In the end</w:t>
+      </w:r>
+      <w:r>
+        <w:rPr>
+          <w:rFonts w:cstheme="minorHAnsi"/>
+          <w:lang w:val="en-US"/>
+        </w:rPr>
+        <w:t>,</w:t>
+      </w:r>
+      <w:r>
+        <w:rPr>
+          <w:rFonts w:cstheme="minorHAnsi"/>
+          <w:lang w:val="en-US"/>
+        </w:rPr>
+        <w:t xml:space="preserve"> </w:t>
+      </w:r>
+      <w:r>
+        <w:rPr>
+          <w:rFonts w:cstheme="minorHAnsi"/>
+          <w:lang w:val="en-US"/>
+        </w:rPr>
+        <w:t>the</w:t>
+      </w:r>
+      <w:r>
+        <w:rPr>
+          <w:rFonts w:cstheme="minorHAnsi"/>
+          <w:lang w:val="en-US"/>
+        </w:rPr>
+        <w:t xml:space="preserve"> </w:t>
+      </w:r>
+      <w:r>
+        <w:rPr>
+          <w:rFonts w:cstheme="minorHAnsi"/>
+          <w:lang w:val="en-US"/>
+        </w:rPr>
+        <w:t>models'</w:t>
+      </w:r>
+      <w:r>
+        <w:rPr>
+          <w:rFonts w:cstheme="minorHAnsi"/>
+          <w:lang w:val="en-US"/>
+        </w:rPr>
+        <w:t xml:space="preserve"> predictions come down </w:t>
+      </w:r>
+      <w:r>
+        <w:rPr>
+          <w:rFonts w:cstheme="minorHAnsi"/>
+          <w:lang w:val="en-US"/>
+        </w:rPr>
+        <w:t>to slight differences in points between teams</w:t>
+      </w:r>
+      <w:r>
+        <w:rPr>
+          <w:rFonts w:cstheme="minorHAnsi"/>
+          <w:lang w:val="en-US"/>
+        </w:rPr>
+        <w:t>. While some matchups have a clear winner, others may not</w:t>
+      </w:r>
+      <w:r>
+        <w:rPr>
+          <w:rFonts w:cstheme="minorHAnsi"/>
+          <w:lang w:val="en-US"/>
+        </w:rPr>
+        <w:t>,</w:t>
+      </w:r>
+      <w:r>
+        <w:rPr>
+          <w:rFonts w:cstheme="minorHAnsi"/>
+          <w:lang w:val="en-US"/>
+        </w:rPr>
+        <w:t xml:space="preserve"> and in these cases, individual players </w:t>
+      </w:r>
+      <w:r>
+        <w:rPr>
+          <w:rFonts w:cstheme="minorHAnsi"/>
+          <w:lang w:val="en-US"/>
+        </w:rPr>
+        <w:t>can change the outcome of a game</w:t>
+      </w:r>
+      <w:r>
+        <w:rPr>
+          <w:rFonts w:cstheme="minorHAnsi"/>
+          <w:lang w:val="en-US"/>
+        </w:rPr>
+        <w:t>,</w:t>
+      </w:r>
+      <w:r>
+        <w:rPr>
+          <w:rFonts w:cstheme="minorHAnsi"/>
+          <w:lang w:val="en-US"/>
+        </w:rPr>
+        <w:t xml:space="preserve"> making basketball amazing to watch as a fan.</w:t>
+      </w:r>
+    </w:p>
+    <w:p>
+      <w:pPr>
+        <w:rPr>
+          <w:rFonts w:cstheme="minorHAnsi"/>
+          <w:lang w:val="en-US"/>
+        </w:rPr>
+      </w:pPr>
     </w:p>
     <w:p>
       <w:pPr>
@@ -4050,6 +4672,7 @@
           <w:rFonts w:eastAsia="Times New Roman" w:cstheme="minorHAnsi"/>
           <w:lang w:eastAsia="en-GB"/>
         </w:rPr>
+        <w:lastRenderedPageBreak/>
         <w:t>Stephen Curry,</w:t>
       </w:r>
       <w:r>
@@ -4592,447 +5215,446 @@
           <w:rFonts w:cstheme="minorHAnsi"/>
           <w:lang w:val="en-US"/>
         </w:rPr>
-        <w:t xml:space="preserve"> determine a super team in the prior section, we will do the </w:t>
-      </w:r>
-      <w:r>
-        <w:rPr>
-          <w:rFonts w:cstheme="minorHAnsi"/>
-          <w:lang w:val="en-US"/>
+        <w:t xml:space="preserve"> determine a super team in the prior section, we will do the same here, only keeping Jokic constant in all teams.</w:t>
+      </w:r>
+      <w:r>
+        <w:rPr>
+          <w:rFonts w:cstheme="minorHAnsi"/>
+          <w:lang w:val="en-US"/>
+        </w:rPr>
+        <w:t xml:space="preserve"> </w:t>
+      </w:r>
+      <w:r>
+        <w:rPr>
+          <w:rFonts w:cstheme="minorHAnsi"/>
+          <w:lang w:val="en-US"/>
+        </w:rPr>
+        <w:t>Using all-time player performance data</w:t>
+      </w:r>
+      <w:r>
+        <w:rPr>
+          <w:rFonts w:cstheme="minorHAnsi"/>
+          <w:lang w:val="en-US"/>
+        </w:rPr>
+        <w:t xml:space="preserve"> and imposing a</w:t>
+      </w:r>
+      <w:r>
+        <w:rPr>
+          <w:rFonts w:cstheme="minorHAnsi"/>
+          <w:lang w:val="en-US"/>
+        </w:rPr>
+        <w:t xml:space="preserve"> salary cap, we find the following team</w:t>
+      </w:r>
+      <w:r>
+        <w:rPr>
+          <w:rFonts w:cstheme="minorHAnsi"/>
+          <w:lang w:val="en-US"/>
+        </w:rPr>
+        <w:t xml:space="preserve"> </w:t>
+      </w:r>
+      <w:r>
+        <w:rPr>
+          <w:rFonts w:cstheme="minorHAnsi"/>
+          <w:lang w:val="en-US"/>
+        </w:rPr>
+        <w:t>after 10000 iterations</w:t>
+      </w:r>
+      <w:r>
+        <w:rPr>
+          <w:rFonts w:cstheme="minorHAnsi"/>
+          <w:lang w:val="en-US"/>
+        </w:rPr>
+        <w:t>:</w:t>
+      </w:r>
+    </w:p>
+    <w:p>
+      <w:pPr>
+        <w:spacing w:line="270" w:lineRule="atLeast"/>
+        <w:rPr>
+          <w:rFonts w:cstheme="minorHAnsi"/>
+          <w:lang w:val="en-US"/>
+        </w:rPr>
+      </w:pPr>
+    </w:p>
+    <w:p>
+      <w:pPr>
+        <w:rPr>
+          <w:rFonts w:eastAsia="Times New Roman" w:cstheme="minorHAnsi"/>
+          <w:lang w:val="en-US" w:eastAsia="en-GB"/>
+        </w:rPr>
+      </w:pPr>
+      <w:r>
+        <w:rPr>
+          <w:rFonts w:eastAsia="Times New Roman" w:cstheme="minorHAnsi"/>
+          <w:lang w:eastAsia="en-GB"/>
+        </w:rPr>
+        <w:t>Devin Booker</w:t>
+      </w:r>
+      <w:r>
+        <w:rPr>
+          <w:rFonts w:eastAsia="Times New Roman" w:cstheme="minorHAnsi"/>
+          <w:lang w:val="en-US" w:eastAsia="en-GB"/>
+        </w:rPr>
+        <w:t xml:space="preserve">, </w:t>
+      </w:r>
+      <w:r>
+        <w:rPr>
+          <w:rFonts w:eastAsia="Times New Roman" w:cstheme="minorHAnsi"/>
+          <w:lang w:eastAsia="en-GB"/>
+        </w:rPr>
+        <w:t>Khris Middleton, Nikola Jokic, Ben McLemore, Armoni Brooks, Jericho Sims, Usman Garuba, DJ Stewart</w:t>
+      </w:r>
+      <w:r>
+        <w:rPr>
+          <w:rFonts w:eastAsia="Times New Roman" w:cstheme="minorHAnsi"/>
+          <w:lang w:val="en-US" w:eastAsia="en-GB"/>
+        </w:rPr>
+        <w:t>.</w:t>
+      </w:r>
+    </w:p>
+    <w:p>
+      <w:pPr>
+        <w:rPr>
+          <w:rFonts w:eastAsia="Times New Roman" w:cstheme="minorHAnsi"/>
+          <w:lang w:val="en-US" w:eastAsia="en-GB"/>
+        </w:rPr>
+      </w:pPr>
+    </w:p>
+    <w:p>
+      <w:pPr>
+        <w:rPr>
+          <w:rFonts w:eastAsia="Times New Roman" w:cstheme="minorHAnsi"/>
+          <w:lang w:val="en-US" w:eastAsia="en-GB"/>
+        </w:rPr>
+      </w:pPr>
+      <w:r>
+        <w:rPr>
+          <w:rFonts w:eastAsia="Times New Roman" w:cstheme="minorHAnsi"/>
+          <w:lang w:val="en-US" w:eastAsia="en-GB"/>
+        </w:rPr>
+        <w:t>Testing this team against all NBA teams, we find that it has a win rate of 93%.</w:t>
+      </w:r>
+      <w:r>
+        <w:rPr>
+          <w:rFonts w:eastAsia="Times New Roman" w:cstheme="minorHAnsi"/>
+          <w:lang w:val="en-US" w:eastAsia="en-GB"/>
+        </w:rPr>
+        <w:t xml:space="preserve"> </w:t>
+      </w:r>
+      <w:r>
+        <w:rPr>
+          <w:rFonts w:eastAsia="Times New Roman" w:cstheme="minorHAnsi"/>
+          <w:lang w:val="en-US" w:eastAsia="en-GB"/>
+        </w:rPr>
+        <w:t>Doing the same for LaMelo Ball, we find another team:</w:t>
+      </w:r>
+    </w:p>
+    <w:p>
+      <w:pPr>
+        <w:rPr>
+          <w:rFonts w:eastAsia="Times New Roman" w:cstheme="minorHAnsi"/>
+          <w:lang w:val="en-US" w:eastAsia="en-GB"/>
+        </w:rPr>
+      </w:pPr>
+    </w:p>
+    <w:p>
+      <w:pPr>
+        <w:rPr>
+          <w:rFonts w:eastAsia="Times New Roman" w:cstheme="minorHAnsi"/>
+          <w:lang w:val="en-US" w:eastAsia="en-GB"/>
+        </w:rPr>
+      </w:pPr>
+      <w:r>
+        <w:rPr>
+          <w:rFonts w:eastAsia="Times New Roman" w:cstheme="minorHAnsi"/>
+          <w:lang w:val="en-US" w:eastAsia="en-GB"/>
+        </w:rPr>
+        <w:t>DeMar DeRozan, LaMelo Ball, Andre Iguodala, Danny Green, Seth Curry, Alec Burks, Donte DiVincenzo, Oshae Brissett,</w:t>
+      </w:r>
+    </w:p>
+    <w:p>
+      <w:pPr>
+        <w:rPr>
+          <w:rFonts w:eastAsia="Times New Roman" w:cstheme="minorHAnsi"/>
+          <w:lang w:val="en-US" w:eastAsia="en-GB"/>
+        </w:rPr>
+      </w:pPr>
+    </w:p>
+    <w:p>
+      <w:pPr>
+        <w:rPr>
+          <w:rFonts w:eastAsia="Times New Roman" w:cstheme="minorHAnsi"/>
+          <w:lang w:val="en-US" w:eastAsia="en-GB"/>
+        </w:rPr>
+      </w:pPr>
+      <w:r>
+        <w:rPr>
+          <w:rFonts w:eastAsia="Times New Roman" w:cstheme="minorHAnsi"/>
+          <w:lang w:val="en-US" w:eastAsia="en-GB"/>
+        </w:rPr>
+        <w:t>with a win-loss percentage of 90%.</w:t>
+      </w:r>
+      <w:r>
+        <w:rPr>
+          <w:rFonts w:eastAsia="Times New Roman" w:cstheme="minorHAnsi"/>
+          <w:lang w:val="en-US" w:eastAsia="en-GB"/>
+        </w:rPr>
+        <w:t xml:space="preserve"> </w:t>
+      </w:r>
+      <w:r>
+        <w:rPr>
+          <w:rFonts w:eastAsia="Times New Roman" w:cstheme="minorHAnsi"/>
+          <w:lang w:val="en-US" w:eastAsia="en-GB"/>
+        </w:rPr>
+        <w:t>Notice that this team has no player at the center position but multiple point and shooting guards.</w:t>
+      </w:r>
+      <w:r>
+        <w:rPr>
+          <w:rFonts w:eastAsia="Times New Roman" w:cstheme="minorHAnsi"/>
+          <w:lang w:val="en-US" w:eastAsia="en-GB"/>
+        </w:rPr>
+        <w:t xml:space="preserve"> </w:t>
+      </w:r>
+      <w:r>
+        <w:rPr>
+          <w:rFonts w:eastAsia="Times New Roman" w:cstheme="minorHAnsi"/>
+          <w:lang w:val="en-US" w:eastAsia="en-GB"/>
+        </w:rPr>
+        <w:t xml:space="preserve">Our model does not have these restrictions, </w:t>
+      </w:r>
+      <w:r>
+        <w:rPr>
+          <w:rFonts w:eastAsia="Times New Roman" w:cstheme="minorHAnsi"/>
+          <w:lang w:val="en-US" w:eastAsia="en-GB"/>
+        </w:rPr>
+        <w:t>nor does</w:t>
+      </w:r>
+      <w:r>
+        <w:rPr>
+          <w:rFonts w:eastAsia="Times New Roman" w:cstheme="minorHAnsi"/>
+          <w:lang w:val="en-US" w:eastAsia="en-GB"/>
+        </w:rPr>
+        <w:t xml:space="preserve"> the application built.</w:t>
+      </w:r>
+      <w:r>
+        <w:rPr>
+          <w:rFonts w:eastAsia="Times New Roman" w:cstheme="minorHAnsi"/>
+          <w:lang w:val="en-US" w:eastAsia="en-GB"/>
+        </w:rPr>
+        <w:t xml:space="preserve"> </w:t>
+      </w:r>
+      <w:r>
+        <w:rPr>
+          <w:rFonts w:eastAsia="Times New Roman" w:cstheme="minorHAnsi"/>
+          <w:lang w:val="en-US" w:eastAsia="en-GB"/>
+        </w:rPr>
+        <w:t>One could</w:t>
+      </w:r>
+      <w:r>
+        <w:rPr>
+          <w:rFonts w:eastAsia="Times New Roman" w:cstheme="minorHAnsi"/>
+          <w:lang w:val="en-US" w:eastAsia="en-GB"/>
+        </w:rPr>
+        <w:t xml:space="preserve">, of course, artificially require each team to have at least one or two players at each position, but this may limit the </w:t>
+      </w:r>
+      <w:r>
+        <w:rPr>
+          <w:rFonts w:eastAsia="Times New Roman" w:cstheme="minorHAnsi"/>
+          <w:lang w:val="en-US" w:eastAsia="en-GB"/>
+        </w:rPr>
+        <w:t>model's</w:t>
+      </w:r>
+      <w:r>
+        <w:rPr>
+          <w:rFonts w:eastAsia="Times New Roman" w:cstheme="minorHAnsi"/>
+          <w:lang w:val="en-US" w:eastAsia="en-GB"/>
+        </w:rPr>
+        <w:t xml:space="preserve"> predictive power</w:t>
+      </w:r>
+      <w:r>
+        <w:rPr>
+          <w:rFonts w:eastAsia="Times New Roman" w:cstheme="minorHAnsi"/>
+          <w:lang w:val="en-US" w:eastAsia="en-GB"/>
+        </w:rPr>
+        <w:t xml:space="preserve"> and introduce unnecessary complexity</w:t>
+      </w:r>
+      <w:r>
+        <w:rPr>
+          <w:rFonts w:eastAsia="Times New Roman" w:cstheme="minorHAnsi"/>
+          <w:lang w:val="en-US" w:eastAsia="en-GB"/>
+        </w:rPr>
+        <w:t>.</w:t>
+      </w:r>
+      <w:r>
+        <w:rPr>
+          <w:rFonts w:eastAsia="Times New Roman" w:cstheme="minorHAnsi"/>
+          <w:lang w:val="en-US" w:eastAsia="en-GB"/>
+        </w:rPr>
+        <w:t xml:space="preserve"> </w:t>
+      </w:r>
+      <w:r>
+        <w:rPr>
+          <w:rFonts w:eastAsia="Times New Roman" w:cstheme="minorHAnsi"/>
+          <w:lang w:val="en-US" w:eastAsia="en-GB"/>
+        </w:rPr>
+        <w:t>There are countless other possible applications to build using this framework, each providing different and unique insights into the game of basketball.</w:t>
+      </w:r>
+    </w:p>
+    <w:p>
+      <w:pPr>
+        <w:rPr>
+          <w:rFonts w:eastAsia="Times New Roman" w:cstheme="minorHAnsi"/>
+          <w:lang w:val="en-US" w:eastAsia="en-GB"/>
+        </w:rPr>
+      </w:pPr>
+    </w:p>
+    <w:p>
+      <w:pPr>
+        <w:spacing w:line="270" w:lineRule="atLeast"/>
+        <w:rPr>
+          <w:rFonts w:cstheme="minorHAnsi"/>
+          <w:lang w:val="en-US"/>
+        </w:rPr>
+      </w:pPr>
+      <w:r>
+        <w:rPr>
+          <w:rFonts w:cstheme="minorHAnsi"/>
+          <w:lang w:val="en-US"/>
+        </w:rPr>
+        <w:t>A</w:t>
+      </w:r>
+      <w:r>
+        <w:rPr>
+          <w:rFonts w:cstheme="minorHAnsi"/>
+          <w:lang w:val="en-US"/>
+        </w:rPr>
+        <w:t xml:space="preserve"> limitation of the model is that it does not indicate why a team may be better than another team</w:t>
+      </w:r>
+      <w:r>
+        <w:rPr>
+          <w:rFonts w:cstheme="minorHAnsi"/>
+          <w:lang w:val="en-US"/>
+        </w:rPr>
+        <w:t>, but it</w:t>
+      </w:r>
+      <w:r>
+        <w:rPr>
+          <w:rFonts w:cstheme="minorHAnsi"/>
+          <w:lang w:val="en-US"/>
+        </w:rPr>
+        <w:t xml:space="preserve"> simply gives you a </w:t>
+      </w:r>
+      <w:r>
+        <w:rPr>
+          <w:rFonts w:cstheme="minorHAnsi"/>
+          <w:lang w:val="en-US"/>
+        </w:rPr>
+        <w:t>plus-minus</w:t>
+      </w:r>
+      <w:r>
+        <w:rPr>
+          <w:rFonts w:cstheme="minorHAnsi"/>
+          <w:lang w:val="en-US"/>
+        </w:rPr>
+        <w:t xml:space="preserve"> score</w:t>
+      </w:r>
+      <w:r>
+        <w:rPr>
+          <w:rFonts w:cstheme="minorHAnsi"/>
+          <w:lang w:val="en-US"/>
+        </w:rPr>
+        <w:t xml:space="preserve">. </w:t>
+      </w:r>
+      <w:r>
+        <w:rPr>
+          <w:rFonts w:cstheme="minorHAnsi"/>
+          <w:lang w:val="en-US"/>
+        </w:rPr>
+        <w:t xml:space="preserve">Looking at the feature importance of our model, it is evident that </w:t>
+      </w:r>
+      <w:r>
+        <w:rPr>
+          <w:rFonts w:cstheme="minorHAnsi"/>
+          <w:lang w:val="en-US"/>
+        </w:rPr>
+        <w:t>it relies in large part</w:t>
+      </w:r>
+      <w:r>
+        <w:rPr>
+          <w:rFonts w:cstheme="minorHAnsi"/>
+          <w:lang w:val="en-US"/>
+        </w:rPr>
+        <w:t xml:space="preserve"> </w:t>
+      </w:r>
+      <w:r>
+        <w:rPr>
+          <w:rFonts w:cstheme="minorHAnsi"/>
+        </w:rPr>
+        <w:t>on the plus-minus scores of individual players.</w:t>
+      </w:r>
+      <w:r>
+        <w:rPr>
+          <w:rFonts w:cstheme="minorHAnsi"/>
+        </w:rPr>
+        <w:t xml:space="preserve"> </w:t>
+      </w:r>
+      <w:r>
+        <w:rPr>
+          <w:rFonts w:cstheme="minorHAnsi"/>
+          <w:lang w:val="en-US"/>
+        </w:rPr>
+        <w:t>This</w:t>
+      </w:r>
+      <w:r>
+        <w:rPr>
+          <w:rFonts w:cstheme="minorHAnsi"/>
+        </w:rPr>
+        <w:t xml:space="preserve"> </w:t>
+      </w:r>
+      <w:r>
+        <w:rPr>
+          <w:rFonts w:cstheme="minorHAnsi"/>
+          <w:lang w:val="en-US"/>
+        </w:rPr>
+        <w:t>may be</w:t>
+      </w:r>
+      <w:r>
+        <w:rPr>
+          <w:rFonts w:cstheme="minorHAnsi"/>
+        </w:rPr>
+        <w:t xml:space="preserve"> a limitation of </w:t>
+      </w:r>
+      <w:r>
+        <w:rPr>
+          <w:rFonts w:cstheme="minorHAnsi"/>
+          <w:lang w:val="en-US"/>
+        </w:rPr>
+        <w:t>the</w:t>
+      </w:r>
+      <w:r>
+        <w:rPr>
+          <w:rFonts w:cstheme="minorHAnsi"/>
+        </w:rPr>
+        <w:t xml:space="preserve"> model as it would favor players currently playing on winning teams while unfairly penalizing players playing on losing teams.</w:t>
+      </w:r>
+      <w:r>
+        <w:rPr>
+          <w:rFonts w:cstheme="minorHAnsi"/>
+        </w:rPr>
+        <w:t xml:space="preserve"> </w:t>
+      </w:r>
+      <w:r>
+        <w:rPr>
+          <w:rFonts w:cstheme="minorHAnsi"/>
+        </w:rPr>
+        <w:t xml:space="preserve">Nevertheless, keeping the individual plus-minus scores of players as features makes sense as they provide valuable </w:t>
+      </w:r>
+      <w:r>
+        <w:rPr>
+          <w:rFonts w:cstheme="minorHAnsi"/>
         </w:rPr>
         <w:lastRenderedPageBreak/>
-        <w:t>same here, only keeping Jokic constant in all teams.</w:t>
-      </w:r>
-      <w:r>
-        <w:rPr>
-          <w:rFonts w:cstheme="minorHAnsi"/>
-          <w:lang w:val="en-US"/>
-        </w:rPr>
-        <w:t xml:space="preserve"> </w:t>
-      </w:r>
-      <w:r>
-        <w:rPr>
-          <w:rFonts w:cstheme="minorHAnsi"/>
-          <w:lang w:val="en-US"/>
-        </w:rPr>
-        <w:t>Using all-time player performance data</w:t>
-      </w:r>
-      <w:r>
-        <w:rPr>
-          <w:rFonts w:cstheme="minorHAnsi"/>
-          <w:lang w:val="en-US"/>
-        </w:rPr>
-        <w:t xml:space="preserve"> and imposing a</w:t>
-      </w:r>
-      <w:r>
-        <w:rPr>
-          <w:rFonts w:cstheme="minorHAnsi"/>
-          <w:lang w:val="en-US"/>
-        </w:rPr>
-        <w:t xml:space="preserve"> salary cap, we find the following team</w:t>
-      </w:r>
-      <w:r>
-        <w:rPr>
-          <w:rFonts w:cstheme="minorHAnsi"/>
-          <w:lang w:val="en-US"/>
-        </w:rPr>
-        <w:t xml:space="preserve"> </w:t>
-      </w:r>
-      <w:r>
-        <w:rPr>
-          <w:rFonts w:cstheme="minorHAnsi"/>
-          <w:lang w:val="en-US"/>
-        </w:rPr>
-        <w:t>after 10000 iterations</w:t>
-      </w:r>
-      <w:r>
-        <w:rPr>
-          <w:rFonts w:cstheme="minorHAnsi"/>
-          <w:lang w:val="en-US"/>
-        </w:rPr>
-        <w:t>:</w:t>
-      </w:r>
-    </w:p>
-    <w:p>
-      <w:pPr>
-        <w:spacing w:line="270" w:lineRule="atLeast"/>
-        <w:rPr>
-          <w:rFonts w:cstheme="minorHAnsi"/>
-          <w:lang w:val="en-US"/>
-        </w:rPr>
-      </w:pPr>
-    </w:p>
-    <w:p>
-      <w:pPr>
-        <w:rPr>
-          <w:rFonts w:eastAsia="Times New Roman" w:cstheme="minorHAnsi"/>
-          <w:lang w:val="en-US" w:eastAsia="en-GB"/>
-        </w:rPr>
-      </w:pPr>
-      <w:r>
-        <w:rPr>
-          <w:rFonts w:eastAsia="Times New Roman" w:cstheme="minorHAnsi"/>
-          <w:lang w:eastAsia="en-GB"/>
-        </w:rPr>
-        <w:t>Devin Booker</w:t>
-      </w:r>
-      <w:r>
-        <w:rPr>
-          <w:rFonts w:eastAsia="Times New Roman" w:cstheme="minorHAnsi"/>
-          <w:lang w:val="en-US" w:eastAsia="en-GB"/>
-        </w:rPr>
-        <w:t xml:space="preserve">, </w:t>
-      </w:r>
-      <w:r>
-        <w:rPr>
-          <w:rFonts w:eastAsia="Times New Roman" w:cstheme="minorHAnsi"/>
-          <w:lang w:eastAsia="en-GB"/>
-        </w:rPr>
-        <w:t>Khris Middleton, Nikola Jokic, Ben McLemore, Armoni Brooks, Jericho Sims, Usman Garuba, DJ Stewart</w:t>
-      </w:r>
-      <w:r>
-        <w:rPr>
-          <w:rFonts w:eastAsia="Times New Roman" w:cstheme="minorHAnsi"/>
-          <w:lang w:val="en-US" w:eastAsia="en-GB"/>
-        </w:rPr>
-        <w:t>.</w:t>
-      </w:r>
-    </w:p>
-    <w:p>
-      <w:pPr>
-        <w:rPr>
-          <w:rFonts w:eastAsia="Times New Roman" w:cstheme="minorHAnsi"/>
-          <w:lang w:val="en-US" w:eastAsia="en-GB"/>
-        </w:rPr>
-      </w:pPr>
-    </w:p>
-    <w:p>
-      <w:pPr>
-        <w:rPr>
-          <w:rFonts w:eastAsia="Times New Roman" w:cstheme="minorHAnsi"/>
-          <w:lang w:val="en-US" w:eastAsia="en-GB"/>
-        </w:rPr>
-      </w:pPr>
-      <w:r>
-        <w:rPr>
-          <w:rFonts w:eastAsia="Times New Roman" w:cstheme="minorHAnsi"/>
-          <w:lang w:val="en-US" w:eastAsia="en-GB"/>
-        </w:rPr>
-        <w:t>Testing this team against all NBA teams, we find that it has a win rate of 93%.</w:t>
-      </w:r>
-      <w:r>
-        <w:rPr>
-          <w:rFonts w:eastAsia="Times New Roman" w:cstheme="minorHAnsi"/>
-          <w:lang w:val="en-US" w:eastAsia="en-GB"/>
-        </w:rPr>
-        <w:t xml:space="preserve"> </w:t>
-      </w:r>
-      <w:r>
-        <w:rPr>
-          <w:rFonts w:eastAsia="Times New Roman" w:cstheme="minorHAnsi"/>
-          <w:lang w:val="en-US" w:eastAsia="en-GB"/>
-        </w:rPr>
-        <w:t>Doing the same for LaMelo Ball, we find another team:</w:t>
-      </w:r>
-    </w:p>
-    <w:p>
-      <w:pPr>
-        <w:rPr>
-          <w:rFonts w:eastAsia="Times New Roman" w:cstheme="minorHAnsi"/>
-          <w:lang w:val="en-US" w:eastAsia="en-GB"/>
-        </w:rPr>
-      </w:pPr>
-    </w:p>
-    <w:p>
-      <w:pPr>
-        <w:rPr>
-          <w:rFonts w:eastAsia="Times New Roman" w:cstheme="minorHAnsi"/>
-          <w:lang w:val="en-US" w:eastAsia="en-GB"/>
-        </w:rPr>
-      </w:pPr>
-      <w:r>
-        <w:rPr>
-          <w:rFonts w:eastAsia="Times New Roman" w:cstheme="minorHAnsi"/>
-          <w:lang w:val="en-US" w:eastAsia="en-GB"/>
-        </w:rPr>
-        <w:t>DeMar DeRozan, LaMelo Ball, Andre Iguodala, Danny Green, Seth Curry, Alec Burks, Donte DiVincenzo, Oshae Brissett,</w:t>
-      </w:r>
-    </w:p>
-    <w:p>
-      <w:pPr>
-        <w:rPr>
-          <w:rFonts w:eastAsia="Times New Roman" w:cstheme="minorHAnsi"/>
-          <w:lang w:val="en-US" w:eastAsia="en-GB"/>
-        </w:rPr>
-      </w:pPr>
-    </w:p>
-    <w:p>
-      <w:pPr>
-        <w:rPr>
-          <w:rFonts w:eastAsia="Times New Roman" w:cstheme="minorHAnsi"/>
-          <w:lang w:val="en-US" w:eastAsia="en-GB"/>
-        </w:rPr>
-      </w:pPr>
-      <w:r>
-        <w:rPr>
-          <w:rFonts w:eastAsia="Times New Roman" w:cstheme="minorHAnsi"/>
-          <w:lang w:val="en-US" w:eastAsia="en-GB"/>
-        </w:rPr>
-        <w:t>with a win-loss percentage of 90%.</w:t>
-      </w:r>
-      <w:r>
-        <w:rPr>
-          <w:rFonts w:eastAsia="Times New Roman" w:cstheme="minorHAnsi"/>
-          <w:lang w:val="en-US" w:eastAsia="en-GB"/>
-        </w:rPr>
-        <w:t xml:space="preserve"> </w:t>
-      </w:r>
-      <w:r>
-        <w:rPr>
-          <w:rFonts w:eastAsia="Times New Roman" w:cstheme="minorHAnsi"/>
-          <w:lang w:val="en-US" w:eastAsia="en-GB"/>
-        </w:rPr>
-        <w:t>Notice that this team has no player at the center position but multiple point and shooting guards.</w:t>
-      </w:r>
-      <w:r>
-        <w:rPr>
-          <w:rFonts w:eastAsia="Times New Roman" w:cstheme="minorHAnsi"/>
-          <w:lang w:val="en-US" w:eastAsia="en-GB"/>
-        </w:rPr>
-        <w:t xml:space="preserve"> </w:t>
-      </w:r>
-      <w:r>
-        <w:rPr>
-          <w:rFonts w:eastAsia="Times New Roman" w:cstheme="minorHAnsi"/>
-          <w:lang w:val="en-US" w:eastAsia="en-GB"/>
-        </w:rPr>
-        <w:t xml:space="preserve">Our model does not have these restrictions, </w:t>
-      </w:r>
-      <w:r>
-        <w:rPr>
-          <w:rFonts w:eastAsia="Times New Roman" w:cstheme="minorHAnsi"/>
-          <w:lang w:val="en-US" w:eastAsia="en-GB"/>
-        </w:rPr>
-        <w:t>nor does</w:t>
-      </w:r>
-      <w:r>
-        <w:rPr>
-          <w:rFonts w:eastAsia="Times New Roman" w:cstheme="minorHAnsi"/>
-          <w:lang w:val="en-US" w:eastAsia="en-GB"/>
-        </w:rPr>
-        <w:t xml:space="preserve"> the application built.</w:t>
-      </w:r>
-      <w:r>
-        <w:rPr>
-          <w:rFonts w:eastAsia="Times New Roman" w:cstheme="minorHAnsi"/>
-          <w:lang w:val="en-US" w:eastAsia="en-GB"/>
-        </w:rPr>
-        <w:t xml:space="preserve"> </w:t>
-      </w:r>
-      <w:r>
-        <w:rPr>
-          <w:rFonts w:eastAsia="Times New Roman" w:cstheme="minorHAnsi"/>
-          <w:lang w:val="en-US" w:eastAsia="en-GB"/>
-        </w:rPr>
-        <w:t>One could</w:t>
-      </w:r>
-      <w:r>
-        <w:rPr>
-          <w:rFonts w:eastAsia="Times New Roman" w:cstheme="minorHAnsi"/>
-          <w:lang w:val="en-US" w:eastAsia="en-GB"/>
-        </w:rPr>
-        <w:t xml:space="preserve">, of course, artificially require each team to have at least one or two players at each position, but this may limit the </w:t>
-      </w:r>
-      <w:r>
-        <w:rPr>
-          <w:rFonts w:eastAsia="Times New Roman" w:cstheme="minorHAnsi"/>
-          <w:lang w:val="en-US" w:eastAsia="en-GB"/>
-        </w:rPr>
-        <w:t>model's</w:t>
-      </w:r>
-      <w:r>
-        <w:rPr>
-          <w:rFonts w:eastAsia="Times New Roman" w:cstheme="minorHAnsi"/>
-          <w:lang w:val="en-US" w:eastAsia="en-GB"/>
-        </w:rPr>
-        <w:t xml:space="preserve"> predictive power</w:t>
-      </w:r>
-      <w:r>
-        <w:rPr>
-          <w:rFonts w:eastAsia="Times New Roman" w:cstheme="minorHAnsi"/>
-          <w:lang w:val="en-US" w:eastAsia="en-GB"/>
-        </w:rPr>
-        <w:t xml:space="preserve"> and introduce unnecessary complexity</w:t>
-      </w:r>
-      <w:r>
-        <w:rPr>
-          <w:rFonts w:eastAsia="Times New Roman" w:cstheme="minorHAnsi"/>
-          <w:lang w:val="en-US" w:eastAsia="en-GB"/>
-        </w:rPr>
-        <w:t>.</w:t>
-      </w:r>
-      <w:r>
-        <w:rPr>
-          <w:rFonts w:eastAsia="Times New Roman" w:cstheme="minorHAnsi"/>
-          <w:lang w:val="en-US" w:eastAsia="en-GB"/>
-        </w:rPr>
-        <w:t xml:space="preserve"> </w:t>
-      </w:r>
-      <w:r>
-        <w:rPr>
-          <w:rFonts w:eastAsia="Times New Roman" w:cstheme="minorHAnsi"/>
-          <w:lang w:val="en-US" w:eastAsia="en-GB"/>
-        </w:rPr>
-        <w:t>There are countless other possible applications to build using this framework, each providing different and unique insights into the game of basketball.</w:t>
-      </w:r>
-    </w:p>
-    <w:p>
-      <w:pPr>
-        <w:rPr>
-          <w:rFonts w:eastAsia="Times New Roman" w:cstheme="minorHAnsi"/>
-          <w:lang w:val="en-US" w:eastAsia="en-GB"/>
-        </w:rPr>
-      </w:pPr>
-    </w:p>
-    <w:p>
-      <w:pPr>
-        <w:spacing w:line="270" w:lineRule="atLeast"/>
-        <w:rPr>
-          <w:rFonts w:cstheme="minorHAnsi"/>
-          <w:lang w:val="en-US"/>
-        </w:rPr>
-      </w:pPr>
-      <w:r>
-        <w:rPr>
-          <w:rFonts w:cstheme="minorHAnsi"/>
-          <w:lang w:val="en-US"/>
-        </w:rPr>
-        <w:t>A</w:t>
-      </w:r>
-      <w:r>
-        <w:rPr>
-          <w:rFonts w:cstheme="minorHAnsi"/>
-          <w:lang w:val="en-US"/>
-        </w:rPr>
-        <w:t xml:space="preserve"> limitation of the model is that it does not indicate why a team may be better than another team</w:t>
-      </w:r>
-      <w:r>
-        <w:rPr>
-          <w:rFonts w:cstheme="minorHAnsi"/>
-          <w:lang w:val="en-US"/>
-        </w:rPr>
-        <w:t>, but it</w:t>
-      </w:r>
-      <w:r>
-        <w:rPr>
-          <w:rFonts w:cstheme="minorHAnsi"/>
-          <w:lang w:val="en-US"/>
-        </w:rPr>
-        <w:t xml:space="preserve"> simply gives you a </w:t>
-      </w:r>
-      <w:r>
-        <w:rPr>
-          <w:rFonts w:cstheme="minorHAnsi"/>
-          <w:lang w:val="en-US"/>
-        </w:rPr>
-        <w:t>plus-minus</w:t>
-      </w:r>
-      <w:r>
-        <w:rPr>
-          <w:rFonts w:cstheme="minorHAnsi"/>
-          <w:lang w:val="en-US"/>
-        </w:rPr>
-        <w:t xml:space="preserve"> score</w:t>
-      </w:r>
-      <w:r>
-        <w:rPr>
-          <w:rFonts w:cstheme="minorHAnsi"/>
-          <w:lang w:val="en-US"/>
-        </w:rPr>
-        <w:t xml:space="preserve">. </w:t>
-      </w:r>
-      <w:r>
-        <w:rPr>
-          <w:rFonts w:cstheme="minorHAnsi"/>
-          <w:lang w:val="en-US"/>
-        </w:rPr>
-        <w:t xml:space="preserve">Looking at the feature importance of our model, it is evident that </w:t>
-      </w:r>
-      <w:r>
-        <w:rPr>
-          <w:rFonts w:cstheme="minorHAnsi"/>
-          <w:lang w:val="en-US"/>
-        </w:rPr>
-        <w:t>it relies in large part</w:t>
-      </w:r>
-      <w:r>
-        <w:rPr>
-          <w:rFonts w:cstheme="minorHAnsi"/>
-          <w:lang w:val="en-US"/>
-        </w:rPr>
-        <w:t xml:space="preserve"> </w:t>
-      </w:r>
-      <w:r>
-        <w:rPr>
-          <w:rFonts w:cstheme="minorHAnsi"/>
-        </w:rPr>
-        <w:t>on the plus-minus scores of individual players.</w:t>
-      </w:r>
-      <w:r>
-        <w:rPr>
-          <w:rFonts w:cstheme="minorHAnsi"/>
-        </w:rPr>
-        <w:t xml:space="preserve"> </w:t>
-      </w:r>
-      <w:r>
-        <w:rPr>
-          <w:rFonts w:cstheme="minorHAnsi"/>
-          <w:lang w:val="en-US"/>
-        </w:rPr>
-        <w:t>This</w:t>
-      </w:r>
-      <w:r>
-        <w:rPr>
-          <w:rFonts w:cstheme="minorHAnsi"/>
-        </w:rPr>
-        <w:t xml:space="preserve"> </w:t>
-      </w:r>
-      <w:r>
-        <w:rPr>
-          <w:rFonts w:cstheme="minorHAnsi"/>
-          <w:lang w:val="en-US"/>
-        </w:rPr>
-        <w:t>may be</w:t>
-      </w:r>
-      <w:r>
-        <w:rPr>
-          <w:rFonts w:cstheme="minorHAnsi"/>
-        </w:rPr>
-        <w:t xml:space="preserve"> a limitation of </w:t>
-      </w:r>
-      <w:r>
-        <w:rPr>
-          <w:rFonts w:cstheme="minorHAnsi"/>
-          <w:lang w:val="en-US"/>
-        </w:rPr>
-        <w:t>the</w:t>
-      </w:r>
-      <w:r>
-        <w:rPr>
-          <w:rFonts w:cstheme="minorHAnsi"/>
-        </w:rPr>
-        <w:t xml:space="preserve"> model as it would favor players currently playing on winning teams while unfairly penalizing players playing on losing teams.</w:t>
-      </w:r>
-      <w:r>
-        <w:rPr>
-          <w:rFonts w:cstheme="minorHAnsi"/>
-        </w:rPr>
-        <w:t xml:space="preserve"> </w:t>
-      </w:r>
-      <w:r>
-        <w:rPr>
-          <w:rFonts w:cstheme="minorHAnsi"/>
-        </w:rPr>
-        <w:t xml:space="preserve">Nevertheless, keeping the individual plus-minus scores of players as features makes sense as they provide valuable information about a </w:t>
+        <w:t xml:space="preserve">information about a </w:t>
       </w:r>
       <w:r>
         <w:rPr>
